--- a/notes.docx
+++ b/notes.docx
@@ -84,27 +84,7 @@
             <w:szCs w:val="28"/>
             <w:bdr w:val="none" w:sz="0" w:space="0" w:color="auto" w:frame="1"/>
           </w:rPr>
-          <w:t>https://www.cyber.gov</w:t>
-        </w:r>
-        <w:r>
-          <w:rPr>
-            <w:rStyle w:val="Hyperlink"/>
-            <w:rFonts w:ascii="inherit" w:hAnsi="inherit" w:cs="Segoe UI Historic"/>
-            <w:sz w:val="28"/>
-            <w:szCs w:val="28"/>
-            <w:bdr w:val="none" w:sz="0" w:space="0" w:color="auto" w:frame="1"/>
-          </w:rPr>
-          <w:t>.</w:t>
-        </w:r>
-        <w:r>
-          <w:rPr>
-            <w:rStyle w:val="Hyperlink"/>
-            <w:rFonts w:ascii="inherit" w:hAnsi="inherit" w:cs="Segoe UI Historic"/>
-            <w:sz w:val="28"/>
-            <w:szCs w:val="28"/>
-            <w:bdr w:val="none" w:sz="0" w:space="0" w:color="auto" w:frame="1"/>
-          </w:rPr>
-          <w:t>au/acsc/report</w:t>
+          <w:t>https://www.cyber.gov.au/acsc/report</w:t>
         </w:r>
       </w:hyperlink>
       <w:r>
@@ -229,6 +209,7 @@
       </w:pPr>
       <w:r>
         <w:rPr>
+          <w:noProof/>
           <w:lang w:val="en-US"/>
         </w:rPr>
         <w:drawing>
@@ -287,7 +268,7 @@
           <w:lang w:val="en-US"/>
         </w:rPr>
       </w:pPr>
-      <w:hyperlink r:id="rId10" w:history="1">
+      <w:hyperlink r:id="rId10" w:anchor="/" w:history="1">
         <w:r>
           <w:rPr>
             <w:rStyle w:val="Hyperlink"/>
@@ -337,6 +318,7 @@
       </w:pPr>
       <w:r>
         <w:rPr>
+          <w:noProof/>
           <w:lang w:val="en-US"/>
         </w:rPr>
         <w:drawing>
@@ -385,6 +367,7 @@
       </w:pPr>
       <w:r>
         <w:rPr>
+          <w:noProof/>
           <w:lang w:val="en-US" w:bidi="ar-DZ"/>
         </w:rPr>
         <w:drawing>
@@ -427,11 +410,51 @@
     <w:p>
       <w:pPr>
         <w:rPr>
-          <w:rFonts w:hint="cs"/>
           <w:rtl/>
           <w:lang w:val="en-US" w:bidi="ar-DZ"/>
         </w:rPr>
       </w:pPr>
+      <w:r>
+        <w:rPr>
+          <w:lang w:val="en-US" w:bidi="ar-DZ"/>
+        </w:rPr>
+        <w:lastRenderedPageBreak/>
+        <w:drawing>
+          <wp:inline distT="0" distB="0" distL="0" distR="0" wp14:anchorId="7E4AE413" wp14:editId="0BDE0BC0">
+            <wp:extent cx="5731510" cy="506095"/>
+            <wp:effectExtent l="0" t="0" r="2540" b="8255"/>
+            <wp:docPr id="4" name="Picture 4"/>
+            <wp:cNvGraphicFramePr>
+              <a:graphicFrameLocks xmlns:a="http://schemas.openxmlformats.org/drawingml/2006/main" noChangeAspect="1"/>
+            </wp:cNvGraphicFramePr>
+            <a:graphic xmlns:a="http://schemas.openxmlformats.org/drawingml/2006/main">
+              <a:graphicData uri="http://schemas.openxmlformats.org/drawingml/2006/picture">
+                <pic:pic xmlns:pic="http://schemas.openxmlformats.org/drawingml/2006/picture">
+                  <pic:nvPicPr>
+                    <pic:cNvPr id="1" name=""/>
+                    <pic:cNvPicPr/>
+                  </pic:nvPicPr>
+                  <pic:blipFill>
+                    <a:blip r:embed="rId14"/>
+                    <a:stretch>
+                      <a:fillRect/>
+                    </a:stretch>
+                  </pic:blipFill>
+                  <pic:spPr>
+                    <a:xfrm>
+                      <a:off x="0" y="0"/>
+                      <a:ext cx="5731510" cy="506095"/>
+                    </a:xfrm>
+                    <a:prstGeom prst="rect">
+                      <a:avLst/>
+                    </a:prstGeom>
+                  </pic:spPr>
+                </pic:pic>
+              </a:graphicData>
+            </a:graphic>
+          </wp:inline>
+        </w:drawing>
+      </w:r>
     </w:p>
     <w:sectPr>
       <w:pgSz w:w="11906" w:h="16838"/>
